--- a/БИС/Задания/Задание 3-2.docx
+++ b/БИС/Задания/Задание 3-2.docx
@@ -1545,1134 +1545,1579 @@
               <w:lastRenderedPageBreak/>
               <w:t>А</w:t>
             </w:r>
+          </w:p>
+          <w:p>
+            <w:pPr>
+              <w:ind w:firstLine="0"/>
+            </w:pPr>
+            <w:r>
+              <w:lastRenderedPageBreak/>
+              <w:t>П</w:t>
+            </w:r>
+          </w:p>
+        </w:tc>
+        <w:tc>
+          <w:tcPr>
+            <w:tcW w:w="851" w:type="dxa"/>
+          </w:tcPr>
+          <w:p>
+            <w:pPr>
+              <w:ind w:firstLine="0"/>
+            </w:pPr>
+            <w:r>
+              <w:lastRenderedPageBreak/>
+              <w:t>+</w:t>
+            </w:r>
+          </w:p>
+          <w:p>
+            <w:pPr>
+              <w:ind w:firstLine="0"/>
+            </w:pPr>
+            <w:r>
+              <w:lastRenderedPageBreak/>
+              <w:t>+</w:t>
+            </w:r>
+          </w:p>
+        </w:tc>
+        <w:tc>
+          <w:tcPr>
+            <w:tcW w:w="708" w:type="dxa"/>
+          </w:tcPr>
+          <w:p>
+            <w:pPr>
+              <w:ind w:firstLine="0"/>
+            </w:pPr>
+            <w:r>
+              <w:lastRenderedPageBreak/>
+              <w:t>3</w:t>
+            </w:r>
+          </w:p>
+        </w:tc>
+        <w:tc>
+          <w:tcPr>
+            <w:tcW w:w="1525" w:type="dxa"/>
+          </w:tcPr>
+          <w:p>
+            <w:pPr>
+              <w:ind w:firstLine="0"/>
+            </w:pPr>
+            <w:r>
+              <w:t>увеличив</w:t>
+            </w:r>
+          </w:p>
+        </w:tc>
+      </w:tr>
+      <w:tr>
+        <w:tc>
+          <w:tcPr>
+            <w:tcW w:w="534" w:type="dxa"/>
+          </w:tcPr>
+          <w:p>
+            <w:pPr>
+              <w:ind w:firstLine="0"/>
+            </w:pPr>
+            <w:r>
+              <w:t>9</w:t>
+            </w:r>
+          </w:p>
+        </w:tc>
+        <w:tc>
+          <w:tcPr>
+            <w:tcW w:w="3260" w:type="dxa"/>
+          </w:tcPr>
+          <w:p>
+            <w:pPr>
+              <w:ind w:firstLine="0"/>
+              <w:jc w:val="left"/>
+            </w:pPr>
+            <w:r>
+              <w:t>Зачислен на расчетный счет кратко</w:t>
+            </w:r>
+            <w:r>
+              <w:t>срочный кредит банка</w:t>
+            </w:r>
+          </w:p>
+        </w:tc>
+        <w:tc>
+          <w:tcPr>
+            <w:tcW w:w="1843" w:type="dxa"/>
+          </w:tcPr>
+          <w:p>
+            <w:pPr>
+              <w:ind w:firstLine="0"/>
+            </w:pPr>
+            <w:proofErr w:type="spellStart"/>
+            <w:r>
+              <w:t>Расч</w:t>
+            </w:r>
+            <w:proofErr w:type="spellEnd"/>
+            <w:r>
+              <w:t xml:space="preserve"> счет</w:t>
+            </w:r>
+          </w:p>
+          <w:p>
+            <w:pPr>
+              <w:ind w:firstLine="0"/>
+            </w:pPr>
+            <w:proofErr w:type="spellStart"/>
+            <w:r>
+              <w:t>Кред</w:t>
+            </w:r>
+            <w:proofErr w:type="spellEnd"/>
+            <w:r>
+              <w:t xml:space="preserve"> </w:t>
+            </w:r>
+            <w:proofErr w:type="spellStart"/>
+            <w:r>
+              <w:t>задолж</w:t>
+            </w:r>
+            <w:proofErr w:type="spellEnd"/>
+          </w:p>
+        </w:tc>
+        <w:tc>
+          <w:tcPr>
+            <w:tcW w:w="850" w:type="dxa"/>
+          </w:tcPr>
+          <w:p>
+            <w:pPr>
+              <w:ind w:firstLine="0"/>
+            </w:pPr>
+            <w:r>
+              <w:t>А</w:t>
+            </w:r>
+          </w:p>
+          <w:p>
+            <w:pPr>
+              <w:ind w:firstLine="0"/>
+            </w:pPr>
+            <w:r>
+              <w:t>П</w:t>
+            </w:r>
+          </w:p>
+        </w:tc>
+        <w:tc>
+          <w:tcPr>
+            <w:tcW w:w="851" w:type="dxa"/>
+          </w:tcPr>
+          <w:p>
+            <w:pPr>
+              <w:ind w:firstLine="0"/>
+            </w:pPr>
+            <w:r>
+              <w:t>+</w:t>
+            </w:r>
+          </w:p>
+          <w:p>
+            <w:pPr>
+              <w:ind w:firstLine="0"/>
+            </w:pPr>
+            <w:r>
+              <w:t>+</w:t>
+            </w:r>
+          </w:p>
+        </w:tc>
+        <w:tc>
+          <w:tcPr>
+            <w:tcW w:w="708" w:type="dxa"/>
+          </w:tcPr>
+          <w:p>
+            <w:pPr>
+              <w:ind w:firstLine="0"/>
+            </w:pPr>
+            <w:r>
+              <w:t>3</w:t>
+            </w:r>
+          </w:p>
+        </w:tc>
+        <w:tc>
+          <w:tcPr>
+            <w:tcW w:w="1525" w:type="dxa"/>
+          </w:tcPr>
+          <w:p>
+            <w:pPr>
+              <w:ind w:firstLine="0"/>
+            </w:pPr>
+            <w:proofErr w:type="spellStart"/>
+            <w:r>
+              <w:t>увелич</w:t>
+            </w:r>
+            <w:proofErr w:type="spellEnd"/>
+          </w:p>
+        </w:tc>
+      </w:tr>
+      <w:tr>
+        <w:tc>
+          <w:tcPr>
+            <w:tcW w:w="534" w:type="dxa"/>
+          </w:tcPr>
+          <w:p>
+            <w:pPr>
+              <w:ind w:firstLine="0"/>
+            </w:pPr>
+            <w:r>
+              <w:t>10</w:t>
+            </w:r>
+          </w:p>
+        </w:tc>
+        <w:tc>
+          <w:tcPr>
+            <w:tcW w:w="3260" w:type="dxa"/>
+          </w:tcPr>
+          <w:p>
+            <w:pPr>
+              <w:ind w:firstLine="0"/>
+              <w:jc w:val="left"/>
+            </w:pPr>
+            <w:r>
+              <w:t>Начислена зарплата работникам предприятия</w:t>
+            </w:r>
+          </w:p>
+        </w:tc>
+        <w:tc>
+          <w:tcPr>
+            <w:tcW w:w="1843" w:type="dxa"/>
+          </w:tcPr>
+          <w:p>
+            <w:pPr>
+              <w:ind w:firstLine="0"/>
+            </w:pPr>
+            <w:r>
+              <w:t>Производство</w:t>
+            </w:r>
+          </w:p>
+          <w:p>
+            <w:pPr>
+              <w:ind w:firstLine="0"/>
+            </w:pPr>
+            <w:proofErr w:type="spellStart"/>
+            <w:r>
+              <w:t>Кред</w:t>
+            </w:r>
+            <w:proofErr w:type="spellEnd"/>
+            <w:r>
+              <w:t xml:space="preserve"> </w:t>
+            </w:r>
+            <w:proofErr w:type="spellStart"/>
+            <w:r>
+              <w:t>задолж</w:t>
+            </w:r>
+            <w:proofErr w:type="spellEnd"/>
+          </w:p>
+        </w:tc>
+        <w:tc>
+          <w:tcPr>
+            <w:tcW w:w="850" w:type="dxa"/>
+          </w:tcPr>
+          <w:p>
+            <w:pPr>
+              <w:ind w:firstLine="0"/>
+            </w:pPr>
+            <w:r>
+              <w:t>А</w:t>
+            </w:r>
+          </w:p>
+          <w:p>
+            <w:pPr>
+              <w:ind w:firstLine="0"/>
+            </w:pPr>
+            <w:r>
+              <w:t>П</w:t>
+            </w:r>
+          </w:p>
+        </w:tc>
+        <w:tc>
+          <w:tcPr>
+            <w:tcW w:w="851" w:type="dxa"/>
+          </w:tcPr>
+          <w:p>
+            <w:pPr>
+              <w:ind w:firstLine="0"/>
+            </w:pPr>
+            <w:r>
+              <w:t>+</w:t>
+            </w:r>
+          </w:p>
+          <w:p>
+            <w:pPr>
+              <w:ind w:firstLine="0"/>
+            </w:pPr>
+            <w:r>
+              <w:t>+</w:t>
+            </w:r>
+          </w:p>
+        </w:tc>
+        <w:tc>
+          <w:tcPr>
+            <w:tcW w:w="708" w:type="dxa"/>
+          </w:tcPr>
+          <w:p>
+            <w:pPr>
+              <w:ind w:firstLine="0"/>
+            </w:pPr>
+            <w:r>
+              <w:t xml:space="preserve">3 </w:t>
+            </w:r>
+          </w:p>
+        </w:tc>
+        <w:tc>
+          <w:tcPr>
+            <w:tcW w:w="1525" w:type="dxa"/>
+          </w:tcPr>
+          <w:p>
+            <w:pPr>
+              <w:ind w:firstLine="0"/>
+            </w:pPr>
+            <w:proofErr w:type="spellStart"/>
+            <w:r>
+              <w:t>Увелич</w:t>
+            </w:r>
+            <w:proofErr w:type="spellEnd"/>
+          </w:p>
+        </w:tc>
+      </w:tr>
+      <w:tr>
+        <w:tc>
+          <w:tcPr>
+            <w:tcW w:w="534" w:type="dxa"/>
+          </w:tcPr>
+          <w:p>
+            <w:pPr>
+              <w:ind w:firstLine="0"/>
+            </w:pPr>
+            <w:r>
+              <w:t>11</w:t>
+            </w:r>
+          </w:p>
+        </w:tc>
+        <w:tc>
+          <w:tcPr>
+            <w:tcW w:w="3260" w:type="dxa"/>
+          </w:tcPr>
+          <w:p>
+            <w:pPr>
+              <w:ind w:firstLine="0"/>
+              <w:jc w:val="left"/>
+            </w:pPr>
+            <w:r>
+              <w:t>Удержан налог на доходы физических лиц (НДФЛ) из заработной платы</w:t>
+            </w:r>
+          </w:p>
+        </w:tc>
+        <w:tc>
+          <w:tcPr>
+            <w:tcW w:w="1843" w:type="dxa"/>
+          </w:tcPr>
+          <w:p>
+            <w:pPr>
+              <w:ind w:firstLine="0"/>
+            </w:pPr>
+            <w:proofErr w:type="spellStart"/>
+            <w:r>
+              <w:t>Кред</w:t>
+            </w:r>
+            <w:proofErr w:type="spellEnd"/>
+            <w:r>
+              <w:t xml:space="preserve"> </w:t>
+            </w:r>
+            <w:proofErr w:type="spellStart"/>
+            <w:r>
+              <w:t>задолж</w:t>
+            </w:r>
+            <w:proofErr w:type="spellEnd"/>
+            <w:r>
+              <w:t xml:space="preserve"> </w:t>
+            </w:r>
+            <w:proofErr w:type="spellStart"/>
+            <w:r>
+              <w:t>сотруд</w:t>
+            </w:r>
+            <w:proofErr w:type="spellEnd"/>
+          </w:p>
+          <w:p>
+            <w:pPr>
+              <w:ind w:firstLine="0"/>
+            </w:pPr>
+            <w:proofErr w:type="spellStart"/>
+            <w:r>
+              <w:t>Кред</w:t>
+            </w:r>
+            <w:proofErr w:type="spellEnd"/>
+            <w:r>
+              <w:t xml:space="preserve"> </w:t>
+            </w:r>
+            <w:proofErr w:type="spellStart"/>
+            <w:r>
+              <w:t>задолж</w:t>
+            </w:r>
+            <w:proofErr w:type="spellEnd"/>
+            <w:r>
+              <w:t xml:space="preserve"> налоговой</w:t>
+            </w:r>
+          </w:p>
+        </w:tc>
+        <w:tc>
+          <w:tcPr>
+            <w:tcW w:w="850" w:type="dxa"/>
+          </w:tcPr>
+          <w:p>
+            <w:pPr>
+              <w:ind w:firstLine="0"/>
+            </w:pPr>
+            <w:r>
+              <w:t>П</w:t>
+            </w:r>
+          </w:p>
+          <w:p>
+            <w:pPr>
+              <w:ind w:firstLine="0"/>
+            </w:pPr>
+            <w:r>
+              <w:t>П</w:t>
+            </w:r>
+          </w:p>
+        </w:tc>
+        <w:tc>
+          <w:tcPr>
+            <w:tcW w:w="851" w:type="dxa"/>
+          </w:tcPr>
+          <w:p>
+            <w:pPr>
+              <w:ind w:firstLine="0"/>
+            </w:pPr>
+            <w:r>
+              <w:t>-</w:t>
+            </w:r>
+          </w:p>
+          <w:p>
+            <w:pPr>
+              <w:ind w:firstLine="0"/>
+            </w:pPr>
+            <w:r>
+              <w:t>+</w:t>
+            </w:r>
+          </w:p>
+        </w:tc>
+        <w:tc>
+          <w:tcPr>
+            <w:tcW w:w="708" w:type="dxa"/>
+          </w:tcPr>
+          <w:p>
+            <w:pPr>
+              <w:ind w:firstLine="0"/>
+            </w:pPr>
+            <w:r>
+              <w:t>2</w:t>
+            </w:r>
+          </w:p>
+        </w:tc>
+        <w:tc>
+          <w:tcPr>
+            <w:tcW w:w="1525" w:type="dxa"/>
+          </w:tcPr>
+          <w:p>
+            <w:pPr>
+              <w:ind w:firstLine="0"/>
+            </w:pPr>
+            <w:r>
+              <w:t>Не изменяется</w:t>
+            </w:r>
+          </w:p>
+        </w:tc>
+      </w:tr>
+      <w:tr>
+        <w:tc>
+          <w:tcPr>
+            <w:tcW w:w="534" w:type="dxa"/>
+          </w:tcPr>
+          <w:p>
+            <w:pPr>
+              <w:ind w:firstLine="0"/>
+            </w:pPr>
+            <w:r>
+              <w:t>12</w:t>
+            </w:r>
+          </w:p>
+        </w:tc>
+        <w:tc>
+          <w:tcPr>
+            <w:tcW w:w="3260" w:type="dxa"/>
+          </w:tcPr>
+          <w:p>
+            <w:pPr>
+              <w:ind w:firstLine="0"/>
+              <w:jc w:val="left"/>
+            </w:pPr>
+            <w:r>
+              <w:t>Перечислен НДФЛ в бюджет</w:t>
+            </w:r>
+          </w:p>
+        </w:tc>
+        <w:tc>
+          <w:tcPr>
+            <w:tcW w:w="1843" w:type="dxa"/>
+          </w:tcPr>
+          <w:p>
+            <w:pPr>
+              <w:ind w:firstLine="0"/>
+            </w:pPr>
+            <w:proofErr w:type="spellStart"/>
+            <w:r>
+              <w:t>Кред</w:t>
+            </w:r>
+            <w:proofErr w:type="spellEnd"/>
+            <w:r>
+              <w:t xml:space="preserve"> </w:t>
+            </w:r>
+            <w:proofErr w:type="spellStart"/>
+            <w:r>
+              <w:t>задолж</w:t>
+            </w:r>
+            <w:proofErr w:type="spellEnd"/>
+            <w:r>
+              <w:t xml:space="preserve"> нал</w:t>
+            </w:r>
+          </w:p>
+          <w:p>
+            <w:pPr>
+              <w:ind w:firstLine="0"/>
+            </w:pPr>
+            <w:r>
+              <w:t>Расчетный счет</w:t>
+            </w:r>
+          </w:p>
+        </w:tc>
+        <w:tc>
+          <w:tcPr>
+            <w:tcW w:w="850" w:type="dxa"/>
+          </w:tcPr>
+          <w:p>
+            <w:pPr>
+              <w:ind w:firstLine="0"/>
+            </w:pPr>
+            <w:r>
+              <w:t>П</w:t>
+            </w:r>
+          </w:p>
+          <w:p>
+            <w:pPr>
+              <w:ind w:firstLine="0"/>
+            </w:pPr>
+            <w:r>
+              <w:t>А</w:t>
+            </w:r>
+          </w:p>
+        </w:tc>
+        <w:tc>
+          <w:tcPr>
+            <w:tcW w:w="851" w:type="dxa"/>
+          </w:tcPr>
+          <w:p>
+            <w:pPr>
+              <w:ind w:firstLine="0"/>
+            </w:pPr>
+            <w:r>
+              <w:t>-</w:t>
+            </w:r>
+          </w:p>
+          <w:p>
+            <w:pPr>
+              <w:ind w:firstLine="0"/>
+            </w:pPr>
+            <w:r>
+              <w:t>-</w:t>
+            </w:r>
+          </w:p>
+        </w:tc>
+        <w:tc>
+          <w:tcPr>
+            <w:tcW w:w="708" w:type="dxa"/>
+          </w:tcPr>
+          <w:p>
+            <w:pPr>
+              <w:ind w:firstLine="0"/>
+            </w:pPr>
+            <w:r>
+              <w:t>4</w:t>
+            </w:r>
+          </w:p>
+        </w:tc>
+        <w:tc>
+          <w:tcPr>
+            <w:tcW w:w="1525" w:type="dxa"/>
+          </w:tcPr>
+          <w:p>
+            <w:pPr>
+              <w:ind w:firstLine="0"/>
+            </w:pPr>
+            <w:r>
+              <w:t>уменьшается</w:t>
+            </w:r>
+          </w:p>
+        </w:tc>
+      </w:tr>
+      <w:tr>
+        <w:tc>
+          <w:tcPr>
+            <w:tcW w:w="534" w:type="dxa"/>
+          </w:tcPr>
+          <w:p>
+            <w:pPr>
+              <w:ind w:firstLine="0"/>
+            </w:pPr>
+            <w:r>
+              <w:t>13</w:t>
+            </w:r>
+          </w:p>
+        </w:tc>
+        <w:tc>
+          <w:tcPr>
+            <w:tcW w:w="3260" w:type="dxa"/>
+          </w:tcPr>
+          <w:p>
+            <w:pPr>
+              <w:ind w:firstLine="0"/>
+              <w:jc w:val="left"/>
+            </w:pPr>
+            <w:r>
+              <w:t>Направлена часть прибыли на формирование резервного капитала</w:t>
+            </w:r>
+          </w:p>
+        </w:tc>
+        <w:tc>
+          <w:tcPr>
+            <w:tcW w:w="1843" w:type="dxa"/>
+          </w:tcPr>
+          <w:p>
+            <w:pPr>
+              <w:ind w:firstLine="0"/>
+            </w:pPr>
+            <w:r>
+              <w:t>Нераспределенная п</w:t>
+            </w:r>
+            <w:r>
+              <w:t>рибыль</w:t>
+            </w:r>
+          </w:p>
+          <w:p>
+            <w:pPr>
+              <w:ind w:firstLine="0"/>
+            </w:pPr>
+            <w:r>
+              <w:t>Резервный капитал</w:t>
+            </w:r>
+          </w:p>
+        </w:tc>
+        <w:tc>
+          <w:tcPr>
+            <w:tcW w:w="850" w:type="dxa"/>
+          </w:tcPr>
+          <w:p>
+            <w:pPr>
+              <w:ind w:firstLine="0"/>
+            </w:pPr>
+            <w:r>
+              <w:t>П</w:t>
+            </w:r>
+          </w:p>
+          <w:p>
+            <w:pPr>
+              <w:ind w:firstLine="0"/>
+            </w:pPr>
+            <w:r>
+              <w:t>П</w:t>
+            </w:r>
+          </w:p>
+        </w:tc>
+        <w:tc>
+          <w:tcPr>
+            <w:tcW w:w="851" w:type="dxa"/>
+          </w:tcPr>
+          <w:p>
+            <w:pPr>
+              <w:ind w:firstLine="0"/>
+            </w:pPr>
+            <w:r>
+              <w:t>-</w:t>
+            </w:r>
+          </w:p>
+          <w:p>
+            <w:pPr>
+              <w:ind w:firstLine="0"/>
+            </w:pPr>
+            <w:r>
+              <w:t>+</w:t>
+            </w:r>
+          </w:p>
+        </w:tc>
+        <w:tc>
+          <w:tcPr>
+            <w:tcW w:w="708" w:type="dxa"/>
+          </w:tcPr>
+          <w:p>
+            <w:pPr>
+              <w:ind w:firstLine="0"/>
+            </w:pPr>
+            <w:r>
+              <w:t>2</w:t>
+            </w:r>
+          </w:p>
+        </w:tc>
+        <w:tc>
+          <w:tcPr>
+            <w:tcW w:w="1525" w:type="dxa"/>
+          </w:tcPr>
+          <w:p>
+            <w:pPr>
+              <w:ind w:firstLine="0"/>
+            </w:pPr>
+            <w:r>
+              <w:t>Не изменяется</w:t>
+            </w:r>
+          </w:p>
+        </w:tc>
+      </w:tr>
+      <w:tr>
+        <w:tc>
+          <w:tcPr>
+            <w:tcW w:w="534" w:type="dxa"/>
+          </w:tcPr>
+          <w:p>
+            <w:pPr>
+              <w:ind w:firstLine="0"/>
+            </w:pPr>
+            <w:r>
+              <w:t>14</w:t>
+            </w:r>
+          </w:p>
+        </w:tc>
+        <w:tc>
+          <w:tcPr>
+            <w:tcW w:w="3260" w:type="dxa"/>
+          </w:tcPr>
+          <w:p>
+            <w:pPr>
+              <w:ind w:firstLine="0"/>
+              <w:jc w:val="left"/>
+            </w:pPr>
+            <w:r>
+              <w:t>Выпущена из производства на склад готовая продукц</w:t>
+            </w:r>
+            <w:r>
+              <w:t>и</w:t>
+            </w:r>
+            <w:r>
+              <w:t>я</w:t>
+            </w:r>
+          </w:p>
+        </w:tc>
+        <w:tc>
+          <w:tcPr>
+            <w:tcW w:w="1843" w:type="dxa"/>
+          </w:tcPr>
+          <w:p>
+            <w:pPr>
+              <w:ind w:firstLine="0"/>
+            </w:pPr>
+            <w:r>
+              <w:t>Готовая продукция</w:t>
+            </w:r>
+          </w:p>
+          <w:p>
+            <w:pPr>
+              <w:ind w:firstLine="0"/>
+            </w:pPr>
+            <w:r>
+              <w:t>Основное производство</w:t>
+            </w:r>
+          </w:p>
+        </w:tc>
+        <w:tc>
+          <w:tcPr>
+            <w:tcW w:w="850" w:type="dxa"/>
+          </w:tcPr>
+          <w:p>
+            <w:pPr>
+              <w:ind w:firstLine="0"/>
+            </w:pPr>
+            <w:r>
+              <w:t>А</w:t>
+            </w:r>
+          </w:p>
+          <w:p>
+            <w:pPr>
+              <w:ind w:firstLine="0"/>
+            </w:pPr>
+            <w:r>
+              <w:t>А</w:t>
+            </w:r>
+          </w:p>
+        </w:tc>
+        <w:tc>
+          <w:tcPr>
+            <w:tcW w:w="851" w:type="dxa"/>
+          </w:tcPr>
+          <w:p>
+            <w:pPr>
+              <w:ind w:firstLine="0"/>
+            </w:pPr>
+            <w:r>
+              <w:t>+</w:t>
+            </w:r>
+          </w:p>
+          <w:p>
+            <w:pPr>
+              <w:ind w:firstLine="0"/>
+            </w:pPr>
+            <w:r>
+              <w:t>-</w:t>
+            </w:r>
+          </w:p>
+        </w:tc>
+        <w:tc>
+          <w:tcPr>
+            <w:tcW w:w="708" w:type="dxa"/>
+          </w:tcPr>
+          <w:p>
+            <w:pPr>
+              <w:ind w:firstLine="0"/>
+            </w:pPr>
+            <w:r>
+              <w:t>1</w:t>
+            </w:r>
+          </w:p>
+        </w:tc>
+        <w:tc>
+          <w:tcPr>
+            <w:tcW w:w="1525" w:type="dxa"/>
+          </w:tcPr>
+          <w:p>
+            <w:pPr>
+              <w:ind w:firstLine="0"/>
+            </w:pPr>
+            <w:r>
+              <w:t>Не изменяется</w:t>
+            </w:r>
+          </w:p>
+        </w:tc>
+      </w:tr>
+      <w:tr>
+        <w:tc>
+          <w:tcPr>
+            <w:tcW w:w="534" w:type="dxa"/>
+          </w:tcPr>
+          <w:p>
+            <w:pPr>
+              <w:ind w:firstLine="0"/>
+            </w:pPr>
+            <w:r>
+              <w:t>15</w:t>
+            </w:r>
+          </w:p>
+        </w:tc>
+        <w:tc>
+          <w:tcPr>
+            <w:tcW w:w="3260" w:type="dxa"/>
+          </w:tcPr>
+          <w:p>
+            <w:pPr>
+              <w:ind w:firstLine="0"/>
+              <w:jc w:val="left"/>
+            </w:pPr>
+            <w:r>
+              <w:t>Отгружена готовая продукция покупателям</w:t>
+            </w:r>
+          </w:p>
+        </w:tc>
+        <w:tc>
+          <w:tcPr>
+            <w:tcW w:w="1843" w:type="dxa"/>
+          </w:tcPr>
+          <w:p>
+            <w:pPr>
+              <w:ind w:firstLine="0"/>
+            </w:pPr>
+            <w:r>
+              <w:t>Готовая продукция</w:t>
+            </w:r>
+          </w:p>
+          <w:p>
+            <w:pPr>
+              <w:ind w:firstLine="0"/>
+            </w:pPr>
+            <w:r>
+              <w:t>Товары отгруженные</w:t>
+            </w:r>
+          </w:p>
+        </w:tc>
+        <w:tc>
+          <w:tcPr>
+            <w:tcW w:w="850" w:type="dxa"/>
+          </w:tcPr>
+          <w:p>
+            <w:pPr>
+              <w:ind w:firstLine="0"/>
+            </w:pPr>
+            <w:r>
+              <w:t>А</w:t>
+            </w:r>
+          </w:p>
+          <w:p>
+            <w:pPr>
+              <w:ind w:firstLine="0"/>
+            </w:pPr>
+            <w:r>
+              <w:t>А</w:t>
+            </w:r>
+          </w:p>
+        </w:tc>
+        <w:tc>
+          <w:tcPr>
+            <w:tcW w:w="851" w:type="dxa"/>
+          </w:tcPr>
+          <w:p>
+            <w:pPr>
+              <w:ind w:firstLine="0"/>
+            </w:pPr>
+            <w:r>
+              <w:t>-</w:t>
+            </w:r>
+          </w:p>
+          <w:p>
+            <w:pPr>
+              <w:ind w:firstLine="0"/>
+            </w:pPr>
+            <w:r>
+              <w:t>+</w:t>
+            </w:r>
+          </w:p>
+        </w:tc>
+        <w:tc>
+          <w:tcPr>
+            <w:tcW w:w="708" w:type="dxa"/>
+          </w:tcPr>
+          <w:p>
+            <w:pPr>
+              <w:ind w:firstLine="0"/>
+            </w:pPr>
+            <w:r>
+              <w:t>1</w:t>
+            </w:r>
+          </w:p>
+        </w:tc>
+        <w:tc>
+          <w:tcPr>
+            <w:tcW w:w="1525" w:type="dxa"/>
+          </w:tcPr>
+          <w:p>
+            <w:pPr>
+              <w:ind w:firstLine="0"/>
+            </w:pPr>
+            <w:r>
+              <w:t>Не изменяется</w:t>
+            </w:r>
+          </w:p>
+        </w:tc>
+      </w:tr>
+      <w:tr>
+        <w:tc>
+          <w:tcPr>
+            <w:tcW w:w="534" w:type="dxa"/>
+          </w:tcPr>
+          <w:p>
+            <w:pPr>
+              <w:ind w:firstLine="0"/>
+            </w:pPr>
+            <w:r>
+              <w:t>16</w:t>
+            </w:r>
+          </w:p>
+        </w:tc>
+        <w:tc>
+          <w:tcPr>
+            <w:tcW w:w="3260" w:type="dxa"/>
+          </w:tcPr>
+          <w:p>
+            <w:pPr>
+              <w:ind w:firstLine="0"/>
+              <w:jc w:val="left"/>
+            </w:pPr>
+            <w:r>
+              <w:t>Поступили платежи от иностранных покупателей на валютный счет</w:t>
+            </w:r>
+          </w:p>
+        </w:tc>
+        <w:tc>
+          <w:tcPr>
+            <w:tcW w:w="1843" w:type="dxa"/>
+          </w:tcPr>
+          <w:p>
+            <w:pPr>
+              <w:ind w:firstLine="0"/>
+            </w:pPr>
+            <w:r>
+              <w:t>Валютные счета</w:t>
+            </w:r>
+          </w:p>
+          <w:p>
+            <w:pPr>
+              <w:ind w:firstLine="0"/>
+            </w:pPr>
+            <w:r>
+              <w:t>Дебиторская задолженность покупателей</w:t>
+            </w:r>
+          </w:p>
+        </w:tc>
+        <w:tc>
+          <w:tcPr>
+            <w:tcW w:w="850" w:type="dxa"/>
+          </w:tcPr>
+          <w:p>
+            <w:pPr>
+              <w:ind w:firstLine="0"/>
+            </w:pPr>
+            <w:r>
+              <w:t>А</w:t>
+            </w:r>
+          </w:p>
+          <w:p>
+            <w:pPr>
+              <w:ind w:firstLine="0"/>
+            </w:pPr>
+            <w:r>
+              <w:t>А</w:t>
+            </w:r>
+          </w:p>
+        </w:tc>
+        <w:tc>
+          <w:tcPr>
+            <w:tcW w:w="851" w:type="dxa"/>
+          </w:tcPr>
+          <w:p>
+            <w:pPr>
+              <w:ind w:firstLine="0"/>
+            </w:pPr>
+            <w:r>
+              <w:t>+</w:t>
+            </w:r>
+          </w:p>
+          <w:p>
+            <w:pPr>
+              <w:ind w:firstLine="0"/>
+            </w:pPr>
+            <w:r>
+              <w:t>-</w:t>
+            </w:r>
+          </w:p>
+        </w:tc>
+        <w:tc>
+          <w:tcPr>
+            <w:tcW w:w="708" w:type="dxa"/>
+          </w:tcPr>
+          <w:p>
+            <w:pPr>
+              <w:ind w:firstLine="0"/>
+            </w:pPr>
+            <w:r>
+              <w:t>1</w:t>
+            </w:r>
+          </w:p>
+        </w:tc>
+        <w:tc>
+          <w:tcPr>
+            <w:tcW w:w="1525" w:type="dxa"/>
+          </w:tcPr>
+          <w:p>
+            <w:pPr>
+              <w:ind w:firstLine="0"/>
+            </w:pPr>
+            <w:r>
+              <w:t>Не изменяется</w:t>
+            </w:r>
+          </w:p>
+        </w:tc>
+      </w:tr>
+      <w:tr>
+        <w:tc>
+          <w:tcPr>
+            <w:tcW w:w="534" w:type="dxa"/>
+          </w:tcPr>
+          <w:p>
+            <w:pPr>
+              <w:ind w:firstLine="0"/>
+            </w:pPr>
+            <w:r>
+              <w:t>17</w:t>
+            </w:r>
+          </w:p>
+        </w:tc>
+        <w:tc>
+          <w:tcPr>
+            <w:tcW w:w="3260" w:type="dxa"/>
+          </w:tcPr>
+          <w:p>
+            <w:pPr>
+              <w:ind w:firstLine="0"/>
+              <w:jc w:val="left"/>
+            </w:pPr>
+            <w:r>
+              <w:t>Погашен с расчетного счета краткосрочный кредит банка</w:t>
+            </w:r>
+          </w:p>
+        </w:tc>
+        <w:tc>
+          <w:tcPr>
+            <w:tcW w:w="1843" w:type="dxa"/>
+          </w:tcPr>
+          <w:p>
+            <w:pPr>
+              <w:ind w:firstLine="0"/>
+            </w:pPr>
+            <w:r>
+              <w:t>РС</w:t>
+            </w:r>
+          </w:p>
+          <w:p>
+            <w:pPr>
+              <w:ind w:firstLine="0"/>
+            </w:pPr>
+            <w:r>
+              <w:t xml:space="preserve">Кредиторская </w:t>
+            </w:r>
+            <w:proofErr w:type="spellStart"/>
+            <w:r>
+              <w:t>задолж</w:t>
+            </w:r>
+            <w:proofErr w:type="spellEnd"/>
+            <w:r>
+              <w:t xml:space="preserve"> банку</w:t>
+            </w:r>
+          </w:p>
+        </w:tc>
+        <w:tc>
+          <w:tcPr>
+            <w:tcW w:w="850" w:type="dxa"/>
+          </w:tcPr>
+          <w:p>
+            <w:pPr>
+              <w:ind w:firstLine="0"/>
+            </w:pPr>
+            <w:r>
+              <w:t>А</w:t>
+            </w:r>
+          </w:p>
+          <w:p>
+            <w:pPr>
+              <w:ind w:firstLine="0"/>
+            </w:pPr>
+            <w:r>
+              <w:t>П</w:t>
+            </w:r>
+          </w:p>
+        </w:tc>
+        <w:tc>
+          <w:tcPr>
+            <w:tcW w:w="851" w:type="dxa"/>
+          </w:tcPr>
+          <w:p>
+            <w:pPr>
+              <w:ind w:firstLine="0"/>
+            </w:pPr>
+            <w:r>
+              <w:t>-</w:t>
+            </w:r>
+          </w:p>
+          <w:p>
+            <w:pPr>
+              <w:ind w:firstLine="0"/>
+            </w:pPr>
+            <w:r>
+              <w:t>-</w:t>
+            </w:r>
+          </w:p>
+        </w:tc>
+        <w:tc>
+          <w:tcPr>
+            <w:tcW w:w="708" w:type="dxa"/>
+          </w:tcPr>
+          <w:p>
+            <w:pPr>
+              <w:ind w:firstLine="0"/>
+            </w:pPr>
+            <w:r>
+              <w:t>4</w:t>
+            </w:r>
+          </w:p>
+        </w:tc>
+        <w:tc>
+          <w:tcPr>
+            <w:tcW w:w="1525" w:type="dxa"/>
+          </w:tcPr>
+          <w:p>
+            <w:pPr>
+              <w:ind w:firstLine="0"/>
+            </w:pPr>
+            <w:r>
+              <w:t>уменьшается</w:t>
+            </w:r>
+          </w:p>
+        </w:tc>
+      </w:tr>
+      <w:tr>
+        <w:tc>
+          <w:tcPr>
+            <w:tcW w:w="534" w:type="dxa"/>
+          </w:tcPr>
+          <w:p>
+            <w:pPr>
+              <w:ind w:firstLine="0"/>
+            </w:pPr>
+            <w:r>
+              <w:t>18</w:t>
+            </w:r>
+          </w:p>
+        </w:tc>
+        <w:tc>
+          <w:tcPr>
+            <w:tcW w:w="3260" w:type="dxa"/>
+          </w:tcPr>
+          <w:p>
+            <w:pPr>
+              <w:ind w:firstLine="0"/>
+              <w:jc w:val="left"/>
+            </w:pPr>
+            <w:r>
+              <w:t>Приобретены подотчетным лицом материалы</w:t>
+            </w:r>
+          </w:p>
+        </w:tc>
+        <w:tc>
+          <w:tcPr>
+            <w:tcW w:w="1843" w:type="dxa"/>
+          </w:tcPr>
+          <w:p>
+            <w:pPr>
+              <w:ind w:firstLine="0"/>
+            </w:pPr>
+            <w:r>
+              <w:t>Подотчетные лица</w:t>
+            </w:r>
+          </w:p>
+          <w:p>
+            <w:pPr>
+              <w:ind w:firstLine="0"/>
+            </w:pPr>
+            <w:r>
+              <w:t>материалы</w:t>
+            </w:r>
+          </w:p>
+        </w:tc>
+        <w:tc>
+          <w:tcPr>
+            <w:tcW w:w="850" w:type="dxa"/>
+          </w:tcPr>
+          <w:p>
+            <w:pPr>
+              <w:ind w:firstLine="0"/>
+            </w:pPr>
+            <w:r>
+              <w:t>А</w:t>
+            </w:r>
+          </w:p>
+          <w:p>
+            <w:pPr>
+              <w:ind w:firstLine="0"/>
+            </w:pPr>
+            <w:r>
+              <w:t>А</w:t>
+            </w:r>
+          </w:p>
+        </w:tc>
+        <w:tc>
+          <w:tcPr>
+            <w:tcW w:w="851" w:type="dxa"/>
+          </w:tcPr>
+          <w:p>
+            <w:pPr>
+              <w:ind w:firstLine="0"/>
+            </w:pPr>
+            <w:r>
+              <w:t>-</w:t>
+            </w:r>
+          </w:p>
+          <w:p>
+            <w:pPr>
+              <w:ind w:firstLine="0"/>
+            </w:pPr>
+            <w:r>
+              <w:t>+</w:t>
+            </w:r>
+          </w:p>
+        </w:tc>
+        <w:tc>
+          <w:tcPr>
+            <w:tcW w:w="708" w:type="dxa"/>
+          </w:tcPr>
+          <w:p>
+            <w:pPr>
+              <w:ind w:firstLine="0"/>
+            </w:pPr>
+            <w:r>
+              <w:t>1</w:t>
+            </w:r>
+          </w:p>
+        </w:tc>
+        <w:tc>
+          <w:tcPr>
+            <w:tcW w:w="1525" w:type="dxa"/>
+          </w:tcPr>
+          <w:p>
+            <w:pPr>
+              <w:ind w:firstLine="0"/>
+            </w:pPr>
+            <w:r>
+              <w:t>Не изменяется</w:t>
+            </w:r>
+          </w:p>
+        </w:tc>
+      </w:tr>
+      <w:tr>
+        <w:tc>
+          <w:tcPr>
+            <w:tcW w:w="534" w:type="dxa"/>
+          </w:tcPr>
+          <w:p>
+            <w:pPr>
+              <w:ind w:firstLine="0"/>
+            </w:pPr>
+            <w:r>
+              <w:t>19</w:t>
+            </w:r>
+          </w:p>
+        </w:tc>
+        <w:tc>
+          <w:tcPr>
+            <w:tcW w:w="3260" w:type="dxa"/>
+          </w:tcPr>
+          <w:p>
+            <w:pPr>
+              <w:ind w:firstLine="0"/>
+              <w:jc w:val="left"/>
+            </w:pPr>
+            <w:r>
+              <w:t xml:space="preserve">Неизрасходованный </w:t>
+            </w:r>
+            <w:r>
+              <w:t>остаток подотчетной суммы возвращен в кассу</w:t>
+            </w:r>
+          </w:p>
+        </w:tc>
+        <w:tc>
+          <w:tcPr>
+            <w:tcW w:w="1843" w:type="dxa"/>
+          </w:tcPr>
+          <w:p>
+            <w:pPr>
+              <w:ind w:firstLine="0"/>
+            </w:pPr>
+            <w:r>
+              <w:t>Подотчетные лица</w:t>
+            </w:r>
+          </w:p>
+          <w:p>
+            <w:pPr>
+              <w:ind w:firstLine="0"/>
+            </w:pPr>
+            <w:r>
+              <w:t>Касса</w:t>
+            </w:r>
+          </w:p>
+        </w:tc>
+        <w:tc>
+          <w:tcPr>
+            <w:tcW w:w="850" w:type="dxa"/>
+          </w:tcPr>
+          <w:p>
+            <w:pPr>
+              <w:ind w:firstLine="0"/>
+            </w:pPr>
+            <w:r>
+              <w:t>А</w:t>
+            </w:r>
+          </w:p>
+          <w:p>
+            <w:pPr>
+              <w:ind w:firstLine="0"/>
+            </w:pPr>
+            <w:r>
+              <w:t>А</w:t>
+            </w:r>
+          </w:p>
+        </w:tc>
+        <w:tc>
+          <w:tcPr>
+            <w:tcW w:w="851" w:type="dxa"/>
+          </w:tcPr>
+          <w:p>
+            <w:pPr>
+              <w:ind w:firstLine="0"/>
+            </w:pPr>
+            <w:r>
+              <w:t>-</w:t>
+            </w:r>
+          </w:p>
+          <w:p>
+            <w:pPr>
+              <w:ind w:firstLine="0"/>
+            </w:pPr>
+            <w:r>
+              <w:t>+</w:t>
+            </w:r>
+          </w:p>
+        </w:tc>
+        <w:tc>
+          <w:tcPr>
+            <w:tcW w:w="708" w:type="dxa"/>
+          </w:tcPr>
+          <w:p>
+            <w:pPr>
+              <w:ind w:firstLine="0"/>
+            </w:pPr>
+            <w:r>
+              <w:t>1</w:t>
+            </w:r>
+          </w:p>
+        </w:tc>
+        <w:tc>
+          <w:tcPr>
+            <w:tcW w:w="1525" w:type="dxa"/>
+          </w:tcPr>
+          <w:p>
+            <w:pPr>
+              <w:ind w:firstLine="0"/>
+            </w:pPr>
+            <w:r>
+              <w:t>Не изменяется</w:t>
+            </w:r>
+          </w:p>
+        </w:tc>
+      </w:tr>
+      <w:tr>
+        <w:tc>
+          <w:tcPr>
+            <w:tcW w:w="534" w:type="dxa"/>
+          </w:tcPr>
+          <w:p>
+            <w:pPr>
+              <w:ind w:firstLine="0"/>
+            </w:pPr>
+            <w:r>
+              <w:t>20</w:t>
+            </w:r>
+          </w:p>
+        </w:tc>
+        <w:tc>
+          <w:tcPr>
+            <w:tcW w:w="3260" w:type="dxa"/>
+          </w:tcPr>
+          <w:p>
+            <w:pPr>
+              <w:ind w:firstLine="0"/>
+              <w:jc w:val="left"/>
+            </w:pPr>
+            <w:r>
+              <w:t>Приобретены товары у поставщиков</w:t>
+            </w:r>
+          </w:p>
+        </w:tc>
+        <w:tc>
+          <w:tcPr>
+            <w:tcW w:w="1843" w:type="dxa"/>
+          </w:tcPr>
+          <w:p>
+            <w:pPr>
+              <w:ind w:firstLine="0"/>
+            </w:pPr>
+            <w:r>
+              <w:t>Товары</w:t>
+            </w:r>
+          </w:p>
+          <w:p>
+            <w:pPr>
+              <w:ind w:firstLine="0"/>
+            </w:pPr>
+            <w:r>
+              <w:t>Кредиторская задолженность</w:t>
+            </w:r>
+          </w:p>
+        </w:tc>
+        <w:tc>
+          <w:tcPr>
+            <w:tcW w:w="850" w:type="dxa"/>
+          </w:tcPr>
+          <w:p>
+            <w:pPr>
+              <w:ind w:firstLine="0"/>
+            </w:pPr>
+            <w:r>
+              <w:t>А</w:t>
+            </w:r>
+          </w:p>
+          <w:p>
+            <w:pPr>
+              <w:ind w:firstLine="0"/>
+            </w:pPr>
+            <w:r>
+              <w:t>П</w:t>
+            </w:r>
+          </w:p>
+        </w:tc>
+        <w:tc>
+          <w:tcPr>
+            <w:tcW w:w="851" w:type="dxa"/>
+          </w:tcPr>
+          <w:p>
+            <w:pPr>
+              <w:ind w:firstLine="0"/>
+            </w:pPr>
+            <w:r>
+              <w:t>+</w:t>
+            </w:r>
+          </w:p>
+          <w:p>
+            <w:pPr>
+              <w:ind w:firstLine="0"/>
+            </w:pPr>
+            <w:r>
+              <w:t>+</w:t>
+            </w:r>
+          </w:p>
+        </w:tc>
+        <w:tc>
+          <w:tcPr>
+            <w:tcW w:w="708" w:type="dxa"/>
+          </w:tcPr>
+          <w:p>
+            <w:pPr>
+              <w:ind w:firstLine="0"/>
+            </w:pPr>
+            <w:r>
+              <w:t>3</w:t>
+            </w:r>
+          </w:p>
+        </w:tc>
+        <w:tc>
+          <w:tcPr>
+            <w:tcW w:w="1525" w:type="dxa"/>
+          </w:tcPr>
+          <w:p>
+            <w:pPr>
+              <w:ind w:firstLine="0"/>
+            </w:pPr>
+            <w:r>
+              <w:t>увеличивается</w:t>
+            </w:r>
             <w:bookmarkStart w:id="0" w:name="_GoBack"/>
             <w:bookmarkEnd w:id="0"/>
-          </w:p>
-          <w:p>
-            <w:pPr>
-              <w:ind w:firstLine="0"/>
-            </w:pPr>
-            <w:r>
-              <w:lastRenderedPageBreak/>
-              <w:t>П</w:t>
-            </w:r>
-          </w:p>
-        </w:tc>
-        <w:tc>
-          <w:tcPr>
-            <w:tcW w:w="851" w:type="dxa"/>
-          </w:tcPr>
-          <w:p>
-            <w:pPr>
-              <w:ind w:firstLine="0"/>
-            </w:pPr>
-            <w:r>
-              <w:lastRenderedPageBreak/>
-              <w:t>+</w:t>
-            </w:r>
-          </w:p>
-          <w:p>
-            <w:pPr>
-              <w:ind w:firstLine="0"/>
-            </w:pPr>
-            <w:r>
-              <w:lastRenderedPageBreak/>
-              <w:t>+</w:t>
-            </w:r>
-          </w:p>
-        </w:tc>
-        <w:tc>
-          <w:tcPr>
-            <w:tcW w:w="708" w:type="dxa"/>
-          </w:tcPr>
-          <w:p>
-            <w:pPr>
-              <w:ind w:firstLine="0"/>
-            </w:pPr>
-            <w:r>
-              <w:lastRenderedPageBreak/>
-              <w:t>3</w:t>
-            </w:r>
-          </w:p>
-        </w:tc>
-        <w:tc>
-          <w:tcPr>
-            <w:tcW w:w="1525" w:type="dxa"/>
-          </w:tcPr>
-          <w:p>
-            <w:pPr>
-              <w:ind w:firstLine="0"/>
-            </w:pPr>
-            <w:r>
-              <w:t>увеличив</w:t>
-            </w:r>
-          </w:p>
-        </w:tc>
-      </w:tr>
-      <w:tr>
-        <w:tc>
-          <w:tcPr>
-            <w:tcW w:w="534" w:type="dxa"/>
-          </w:tcPr>
-          <w:p>
-            <w:pPr>
-              <w:ind w:firstLine="0"/>
-            </w:pPr>
-            <w:r>
-              <w:t>9</w:t>
-            </w:r>
-          </w:p>
-        </w:tc>
-        <w:tc>
-          <w:tcPr>
-            <w:tcW w:w="3260" w:type="dxa"/>
-          </w:tcPr>
-          <w:p>
-            <w:pPr>
-              <w:ind w:firstLine="0"/>
-              <w:jc w:val="left"/>
-            </w:pPr>
-            <w:r>
-              <w:t>Зачислен на расчетный счет кратко</w:t>
-            </w:r>
-            <w:r>
-              <w:t>срочный кредит банка</w:t>
-            </w:r>
-          </w:p>
-        </w:tc>
-        <w:tc>
-          <w:tcPr>
-            <w:tcW w:w="1843" w:type="dxa"/>
-          </w:tcPr>
-          <w:p>
-            <w:pPr>
-              <w:ind w:firstLine="0"/>
-            </w:pPr>
-            <w:proofErr w:type="spellStart"/>
-            <w:r>
-              <w:t>Расч</w:t>
-            </w:r>
-            <w:proofErr w:type="spellEnd"/>
-            <w:r>
-              <w:t xml:space="preserve"> счет</w:t>
-            </w:r>
-          </w:p>
-          <w:p>
-            <w:pPr>
-              <w:ind w:firstLine="0"/>
-            </w:pPr>
-            <w:proofErr w:type="spellStart"/>
-            <w:r>
-              <w:t>Кред</w:t>
-            </w:r>
-            <w:proofErr w:type="spellEnd"/>
-            <w:r>
-              <w:t xml:space="preserve"> </w:t>
-            </w:r>
-            <w:proofErr w:type="spellStart"/>
-            <w:r>
-              <w:t>задолж</w:t>
-            </w:r>
-            <w:proofErr w:type="spellEnd"/>
-          </w:p>
-        </w:tc>
-        <w:tc>
-          <w:tcPr>
-            <w:tcW w:w="850" w:type="dxa"/>
-          </w:tcPr>
-          <w:p>
-            <w:pPr>
-              <w:ind w:firstLine="0"/>
-            </w:pPr>
-            <w:r>
-              <w:t>А</w:t>
-            </w:r>
-          </w:p>
-          <w:p>
-            <w:pPr>
-              <w:ind w:firstLine="0"/>
-            </w:pPr>
-            <w:r>
-              <w:t>П</w:t>
-            </w:r>
-          </w:p>
-        </w:tc>
-        <w:tc>
-          <w:tcPr>
-            <w:tcW w:w="851" w:type="dxa"/>
-          </w:tcPr>
-          <w:p>
-            <w:pPr>
-              <w:ind w:firstLine="0"/>
-            </w:pPr>
-            <w:r>
-              <w:t>+</w:t>
-            </w:r>
-          </w:p>
-          <w:p>
-            <w:pPr>
-              <w:ind w:firstLine="0"/>
-            </w:pPr>
-            <w:r>
-              <w:t>+</w:t>
-            </w:r>
-          </w:p>
-        </w:tc>
-        <w:tc>
-          <w:tcPr>
-            <w:tcW w:w="708" w:type="dxa"/>
-          </w:tcPr>
-          <w:p>
-            <w:pPr>
-              <w:ind w:firstLine="0"/>
-            </w:pPr>
-            <w:r>
-              <w:t>3</w:t>
-            </w:r>
-          </w:p>
-        </w:tc>
-        <w:tc>
-          <w:tcPr>
-            <w:tcW w:w="1525" w:type="dxa"/>
-          </w:tcPr>
-          <w:p>
-            <w:pPr>
-              <w:ind w:firstLine="0"/>
-            </w:pPr>
-            <w:proofErr w:type="spellStart"/>
-            <w:r>
-              <w:t>увелич</w:t>
-            </w:r>
-            <w:proofErr w:type="spellEnd"/>
-          </w:p>
-        </w:tc>
-      </w:tr>
-      <w:tr>
-        <w:tc>
-          <w:tcPr>
-            <w:tcW w:w="534" w:type="dxa"/>
-          </w:tcPr>
-          <w:p>
-            <w:pPr>
-              <w:ind w:firstLine="0"/>
-            </w:pPr>
-            <w:r>
-              <w:t>10</w:t>
-            </w:r>
-          </w:p>
-        </w:tc>
-        <w:tc>
-          <w:tcPr>
-            <w:tcW w:w="3260" w:type="dxa"/>
-          </w:tcPr>
-          <w:p>
-            <w:pPr>
-              <w:ind w:firstLine="0"/>
-              <w:jc w:val="left"/>
-            </w:pPr>
-            <w:r>
-              <w:t>Начислена зарплата работникам предприятия</w:t>
-            </w:r>
-          </w:p>
-        </w:tc>
-        <w:tc>
-          <w:tcPr>
-            <w:tcW w:w="1843" w:type="dxa"/>
-          </w:tcPr>
-          <w:p>
-            <w:pPr>
-              <w:ind w:firstLine="0"/>
-            </w:pPr>
-            <w:r>
-              <w:t>Производство</w:t>
-            </w:r>
-          </w:p>
-          <w:p>
-            <w:pPr>
-              <w:ind w:firstLine="0"/>
-            </w:pPr>
-            <w:proofErr w:type="spellStart"/>
-            <w:r>
-              <w:t>Кред</w:t>
-            </w:r>
-            <w:proofErr w:type="spellEnd"/>
-            <w:r>
-              <w:t xml:space="preserve"> </w:t>
-            </w:r>
-            <w:proofErr w:type="spellStart"/>
-            <w:r>
-              <w:t>задолж</w:t>
-            </w:r>
-            <w:proofErr w:type="spellEnd"/>
-          </w:p>
-        </w:tc>
-        <w:tc>
-          <w:tcPr>
-            <w:tcW w:w="850" w:type="dxa"/>
-          </w:tcPr>
-          <w:p>
-            <w:pPr>
-              <w:ind w:firstLine="0"/>
-            </w:pPr>
-            <w:r>
-              <w:t>А</w:t>
-            </w:r>
-          </w:p>
-          <w:p>
-            <w:pPr>
-              <w:ind w:firstLine="0"/>
-            </w:pPr>
-            <w:r>
-              <w:t>П</w:t>
-            </w:r>
-          </w:p>
-        </w:tc>
-        <w:tc>
-          <w:tcPr>
-            <w:tcW w:w="851" w:type="dxa"/>
-          </w:tcPr>
-          <w:p>
-            <w:pPr>
-              <w:ind w:firstLine="0"/>
-            </w:pPr>
-            <w:r>
-              <w:t>+</w:t>
-            </w:r>
-          </w:p>
-          <w:p>
-            <w:pPr>
-              <w:ind w:firstLine="0"/>
-            </w:pPr>
-            <w:r>
-              <w:t>+</w:t>
-            </w:r>
-          </w:p>
-        </w:tc>
-        <w:tc>
-          <w:tcPr>
-            <w:tcW w:w="708" w:type="dxa"/>
-          </w:tcPr>
-          <w:p>
-            <w:pPr>
-              <w:ind w:firstLine="0"/>
-            </w:pPr>
-            <w:r>
-              <w:t xml:space="preserve">3 </w:t>
-            </w:r>
-          </w:p>
-        </w:tc>
-        <w:tc>
-          <w:tcPr>
-            <w:tcW w:w="1525" w:type="dxa"/>
-          </w:tcPr>
-          <w:p>
-            <w:pPr>
-              <w:ind w:firstLine="0"/>
-            </w:pPr>
-            <w:proofErr w:type="spellStart"/>
-            <w:r>
-              <w:t>Увелич</w:t>
-            </w:r>
-            <w:proofErr w:type="spellEnd"/>
-          </w:p>
-        </w:tc>
-      </w:tr>
-      <w:tr>
-        <w:tc>
-          <w:tcPr>
-            <w:tcW w:w="534" w:type="dxa"/>
-          </w:tcPr>
-          <w:p>
-            <w:pPr>
-              <w:ind w:firstLine="0"/>
-            </w:pPr>
-            <w:r>
-              <w:t>11</w:t>
-            </w:r>
-          </w:p>
-        </w:tc>
-        <w:tc>
-          <w:tcPr>
-            <w:tcW w:w="3260" w:type="dxa"/>
-          </w:tcPr>
-          <w:p>
-            <w:pPr>
-              <w:ind w:firstLine="0"/>
-              <w:jc w:val="left"/>
-            </w:pPr>
-            <w:r>
-              <w:t>Удержан налог на доходы физических лиц (НДФЛ) из заработной платы</w:t>
-            </w:r>
-          </w:p>
-        </w:tc>
-        <w:tc>
-          <w:tcPr>
-            <w:tcW w:w="1843" w:type="dxa"/>
-          </w:tcPr>
-          <w:p>
-            <w:pPr>
-              <w:ind w:firstLine="0"/>
-            </w:pPr>
-          </w:p>
-        </w:tc>
-        <w:tc>
-          <w:tcPr>
-            <w:tcW w:w="850" w:type="dxa"/>
-          </w:tcPr>
-          <w:p>
-            <w:pPr>
-              <w:ind w:firstLine="0"/>
-            </w:pPr>
-          </w:p>
-        </w:tc>
-        <w:tc>
-          <w:tcPr>
-            <w:tcW w:w="851" w:type="dxa"/>
-          </w:tcPr>
-          <w:p>
-            <w:pPr>
-              <w:ind w:firstLine="0"/>
-            </w:pPr>
-          </w:p>
-        </w:tc>
-        <w:tc>
-          <w:tcPr>
-            <w:tcW w:w="708" w:type="dxa"/>
-          </w:tcPr>
-          <w:p>
-            <w:pPr>
-              <w:ind w:firstLine="0"/>
-            </w:pPr>
-          </w:p>
-        </w:tc>
-        <w:tc>
-          <w:tcPr>
-            <w:tcW w:w="1525" w:type="dxa"/>
-          </w:tcPr>
-          <w:p>
-            <w:pPr>
-              <w:ind w:firstLine="0"/>
-            </w:pPr>
-          </w:p>
-        </w:tc>
-      </w:tr>
-      <w:tr>
-        <w:tc>
-          <w:tcPr>
-            <w:tcW w:w="534" w:type="dxa"/>
-          </w:tcPr>
-          <w:p>
-            <w:pPr>
-              <w:ind w:firstLine="0"/>
-            </w:pPr>
-            <w:r>
-              <w:t>12</w:t>
-            </w:r>
-          </w:p>
-        </w:tc>
-        <w:tc>
-          <w:tcPr>
-            <w:tcW w:w="3260" w:type="dxa"/>
-          </w:tcPr>
-          <w:p>
-            <w:pPr>
-              <w:ind w:firstLine="0"/>
-              <w:jc w:val="left"/>
-            </w:pPr>
-            <w:r>
-              <w:t>Перечислен НДФЛ в бюджет</w:t>
-            </w:r>
-          </w:p>
-        </w:tc>
-        <w:tc>
-          <w:tcPr>
-            <w:tcW w:w="1843" w:type="dxa"/>
-          </w:tcPr>
-          <w:p>
-            <w:pPr>
-              <w:ind w:firstLine="0"/>
-            </w:pPr>
-          </w:p>
-        </w:tc>
-        <w:tc>
-          <w:tcPr>
-            <w:tcW w:w="850" w:type="dxa"/>
-          </w:tcPr>
-          <w:p>
-            <w:pPr>
-              <w:ind w:firstLine="0"/>
-            </w:pPr>
-          </w:p>
-        </w:tc>
-        <w:tc>
-          <w:tcPr>
-            <w:tcW w:w="851" w:type="dxa"/>
-          </w:tcPr>
-          <w:p>
-            <w:pPr>
-              <w:ind w:firstLine="0"/>
-            </w:pPr>
-          </w:p>
-        </w:tc>
-        <w:tc>
-          <w:tcPr>
-            <w:tcW w:w="708" w:type="dxa"/>
-          </w:tcPr>
-          <w:p>
-            <w:pPr>
-              <w:ind w:firstLine="0"/>
-            </w:pPr>
-          </w:p>
-        </w:tc>
-        <w:tc>
-          <w:tcPr>
-            <w:tcW w:w="1525" w:type="dxa"/>
-          </w:tcPr>
-          <w:p>
-            <w:pPr>
-              <w:ind w:firstLine="0"/>
-            </w:pPr>
-          </w:p>
-        </w:tc>
-      </w:tr>
-      <w:tr>
-        <w:tc>
-          <w:tcPr>
-            <w:tcW w:w="534" w:type="dxa"/>
-          </w:tcPr>
-          <w:p>
-            <w:pPr>
-              <w:ind w:firstLine="0"/>
-            </w:pPr>
-            <w:r>
-              <w:t>13</w:t>
-            </w:r>
-          </w:p>
-        </w:tc>
-        <w:tc>
-          <w:tcPr>
-            <w:tcW w:w="3260" w:type="dxa"/>
-          </w:tcPr>
-          <w:p>
-            <w:pPr>
-              <w:ind w:firstLine="0"/>
-              <w:jc w:val="left"/>
-            </w:pPr>
-            <w:r>
-              <w:t>Направлена часть прибыли на формирование резервного капитала</w:t>
-            </w:r>
-          </w:p>
-        </w:tc>
-        <w:tc>
-          <w:tcPr>
-            <w:tcW w:w="1843" w:type="dxa"/>
-          </w:tcPr>
-          <w:p>
-            <w:pPr>
-              <w:ind w:firstLine="0"/>
-            </w:pPr>
-          </w:p>
-        </w:tc>
-        <w:tc>
-          <w:tcPr>
-            <w:tcW w:w="850" w:type="dxa"/>
-          </w:tcPr>
-          <w:p>
-            <w:pPr>
-              <w:ind w:firstLine="0"/>
-            </w:pPr>
-          </w:p>
-        </w:tc>
-        <w:tc>
-          <w:tcPr>
-            <w:tcW w:w="851" w:type="dxa"/>
-          </w:tcPr>
-          <w:p>
-            <w:pPr>
-              <w:ind w:firstLine="0"/>
-            </w:pPr>
-          </w:p>
-        </w:tc>
-        <w:tc>
-          <w:tcPr>
-            <w:tcW w:w="708" w:type="dxa"/>
-          </w:tcPr>
-          <w:p>
-            <w:pPr>
-              <w:ind w:firstLine="0"/>
-            </w:pPr>
-          </w:p>
-        </w:tc>
-        <w:tc>
-          <w:tcPr>
-            <w:tcW w:w="1525" w:type="dxa"/>
-          </w:tcPr>
-          <w:p>
-            <w:pPr>
-              <w:ind w:firstLine="0"/>
-            </w:pPr>
-          </w:p>
-        </w:tc>
-      </w:tr>
-      <w:tr>
-        <w:tc>
-          <w:tcPr>
-            <w:tcW w:w="534" w:type="dxa"/>
-          </w:tcPr>
-          <w:p>
-            <w:pPr>
-              <w:ind w:firstLine="0"/>
-            </w:pPr>
-            <w:r>
-              <w:t>14</w:t>
-            </w:r>
-          </w:p>
-        </w:tc>
-        <w:tc>
-          <w:tcPr>
-            <w:tcW w:w="3260" w:type="dxa"/>
-          </w:tcPr>
-          <w:p>
-            <w:pPr>
-              <w:ind w:firstLine="0"/>
-              <w:jc w:val="left"/>
-            </w:pPr>
-            <w:r>
-              <w:t>Выпущена из производства на склад готовая продукц</w:t>
-            </w:r>
-            <w:r>
-              <w:t>и</w:t>
-            </w:r>
-            <w:r>
-              <w:t>я</w:t>
-            </w:r>
-          </w:p>
-        </w:tc>
-        <w:tc>
-          <w:tcPr>
-            <w:tcW w:w="1843" w:type="dxa"/>
-          </w:tcPr>
-          <w:p>
-            <w:pPr>
-              <w:ind w:firstLine="0"/>
-            </w:pPr>
-          </w:p>
-        </w:tc>
-        <w:tc>
-          <w:tcPr>
-            <w:tcW w:w="850" w:type="dxa"/>
-          </w:tcPr>
-          <w:p>
-            <w:pPr>
-              <w:ind w:firstLine="0"/>
-            </w:pPr>
-          </w:p>
-        </w:tc>
-        <w:tc>
-          <w:tcPr>
-            <w:tcW w:w="851" w:type="dxa"/>
-          </w:tcPr>
-          <w:p>
-            <w:pPr>
-              <w:ind w:firstLine="0"/>
-            </w:pPr>
-          </w:p>
-        </w:tc>
-        <w:tc>
-          <w:tcPr>
-            <w:tcW w:w="708" w:type="dxa"/>
-          </w:tcPr>
-          <w:p>
-            <w:pPr>
-              <w:ind w:firstLine="0"/>
-            </w:pPr>
-          </w:p>
-        </w:tc>
-        <w:tc>
-          <w:tcPr>
-            <w:tcW w:w="1525" w:type="dxa"/>
-          </w:tcPr>
-          <w:p>
-            <w:pPr>
-              <w:ind w:firstLine="0"/>
-            </w:pPr>
-          </w:p>
-        </w:tc>
-      </w:tr>
-      <w:tr>
-        <w:tc>
-          <w:tcPr>
-            <w:tcW w:w="534" w:type="dxa"/>
-          </w:tcPr>
-          <w:p>
-            <w:pPr>
-              <w:ind w:firstLine="0"/>
-            </w:pPr>
-            <w:r>
-              <w:t>15</w:t>
-            </w:r>
-          </w:p>
-        </w:tc>
-        <w:tc>
-          <w:tcPr>
-            <w:tcW w:w="3260" w:type="dxa"/>
-          </w:tcPr>
-          <w:p>
-            <w:pPr>
-              <w:ind w:firstLine="0"/>
-              <w:jc w:val="left"/>
-            </w:pPr>
-            <w:r>
-              <w:t>Отгружена готовая продукция покупателям</w:t>
-            </w:r>
-          </w:p>
-        </w:tc>
-        <w:tc>
-          <w:tcPr>
-            <w:tcW w:w="1843" w:type="dxa"/>
-          </w:tcPr>
-          <w:p>
-            <w:pPr>
-              <w:ind w:firstLine="0"/>
-            </w:pPr>
-          </w:p>
-        </w:tc>
-        <w:tc>
-          <w:tcPr>
-            <w:tcW w:w="850" w:type="dxa"/>
-          </w:tcPr>
-          <w:p>
-            <w:pPr>
-              <w:ind w:firstLine="0"/>
-            </w:pPr>
-          </w:p>
-        </w:tc>
-        <w:tc>
-          <w:tcPr>
-            <w:tcW w:w="851" w:type="dxa"/>
-          </w:tcPr>
-          <w:p>
-            <w:pPr>
-              <w:ind w:firstLine="0"/>
-            </w:pPr>
-          </w:p>
-        </w:tc>
-        <w:tc>
-          <w:tcPr>
-            <w:tcW w:w="708" w:type="dxa"/>
-          </w:tcPr>
-          <w:p>
-            <w:pPr>
-              <w:ind w:firstLine="0"/>
-            </w:pPr>
-          </w:p>
-        </w:tc>
-        <w:tc>
-          <w:tcPr>
-            <w:tcW w:w="1525" w:type="dxa"/>
-          </w:tcPr>
-          <w:p>
-            <w:pPr>
-              <w:ind w:firstLine="0"/>
-            </w:pPr>
-          </w:p>
-        </w:tc>
-      </w:tr>
-      <w:tr>
-        <w:tc>
-          <w:tcPr>
-            <w:tcW w:w="534" w:type="dxa"/>
-          </w:tcPr>
-          <w:p>
-            <w:pPr>
-              <w:ind w:firstLine="0"/>
-            </w:pPr>
-            <w:r>
-              <w:t>16</w:t>
-            </w:r>
-          </w:p>
-        </w:tc>
-        <w:tc>
-          <w:tcPr>
-            <w:tcW w:w="3260" w:type="dxa"/>
-          </w:tcPr>
-          <w:p>
-            <w:pPr>
-              <w:ind w:firstLine="0"/>
-              <w:jc w:val="left"/>
-            </w:pPr>
-            <w:r>
-              <w:t>Поступили платежи от иностранных покупателей на валютный счет</w:t>
-            </w:r>
-          </w:p>
-        </w:tc>
-        <w:tc>
-          <w:tcPr>
-            <w:tcW w:w="1843" w:type="dxa"/>
-          </w:tcPr>
-          <w:p>
-            <w:pPr>
-              <w:ind w:firstLine="0"/>
-            </w:pPr>
-          </w:p>
-        </w:tc>
-        <w:tc>
-          <w:tcPr>
-            <w:tcW w:w="850" w:type="dxa"/>
-          </w:tcPr>
-          <w:p>
-            <w:pPr>
-              <w:ind w:firstLine="0"/>
-            </w:pPr>
-          </w:p>
-        </w:tc>
-        <w:tc>
-          <w:tcPr>
-            <w:tcW w:w="851" w:type="dxa"/>
-          </w:tcPr>
-          <w:p>
-            <w:pPr>
-              <w:ind w:firstLine="0"/>
-            </w:pPr>
-          </w:p>
-        </w:tc>
-        <w:tc>
-          <w:tcPr>
-            <w:tcW w:w="708" w:type="dxa"/>
-          </w:tcPr>
-          <w:p>
-            <w:pPr>
-              <w:ind w:firstLine="0"/>
-            </w:pPr>
-          </w:p>
-        </w:tc>
-        <w:tc>
-          <w:tcPr>
-            <w:tcW w:w="1525" w:type="dxa"/>
-          </w:tcPr>
-          <w:p>
-            <w:pPr>
-              <w:ind w:firstLine="0"/>
-            </w:pPr>
-          </w:p>
-        </w:tc>
-      </w:tr>
-      <w:tr>
-        <w:tc>
-          <w:tcPr>
-            <w:tcW w:w="534" w:type="dxa"/>
-          </w:tcPr>
-          <w:p>
-            <w:pPr>
-              <w:ind w:firstLine="0"/>
-            </w:pPr>
-            <w:r>
-              <w:t>17</w:t>
-            </w:r>
-          </w:p>
-        </w:tc>
-        <w:tc>
-          <w:tcPr>
-            <w:tcW w:w="3260" w:type="dxa"/>
-          </w:tcPr>
-          <w:p>
-            <w:pPr>
-              <w:ind w:firstLine="0"/>
-              <w:jc w:val="left"/>
-            </w:pPr>
-            <w:r>
-              <w:t>Погашен с расчетного счета краткосрочный кредит банка</w:t>
-            </w:r>
-          </w:p>
-        </w:tc>
-        <w:tc>
-          <w:tcPr>
-            <w:tcW w:w="1843" w:type="dxa"/>
-          </w:tcPr>
-          <w:p>
-            <w:pPr>
-              <w:ind w:firstLine="0"/>
-            </w:pPr>
-          </w:p>
-        </w:tc>
-        <w:tc>
-          <w:tcPr>
-            <w:tcW w:w="850" w:type="dxa"/>
-          </w:tcPr>
-          <w:p>
-            <w:pPr>
-              <w:ind w:firstLine="0"/>
-            </w:pPr>
-          </w:p>
-        </w:tc>
-        <w:tc>
-          <w:tcPr>
-            <w:tcW w:w="851" w:type="dxa"/>
-          </w:tcPr>
-          <w:p>
-            <w:pPr>
-              <w:ind w:firstLine="0"/>
-            </w:pPr>
-          </w:p>
-        </w:tc>
-        <w:tc>
-          <w:tcPr>
-            <w:tcW w:w="708" w:type="dxa"/>
-          </w:tcPr>
-          <w:p>
-            <w:pPr>
-              <w:ind w:firstLine="0"/>
-            </w:pPr>
-          </w:p>
-        </w:tc>
-        <w:tc>
-          <w:tcPr>
-            <w:tcW w:w="1525" w:type="dxa"/>
-          </w:tcPr>
-          <w:p>
-            <w:pPr>
-              <w:ind w:firstLine="0"/>
-            </w:pPr>
-          </w:p>
-        </w:tc>
-      </w:tr>
-      <w:tr>
-        <w:tc>
-          <w:tcPr>
-            <w:tcW w:w="534" w:type="dxa"/>
-          </w:tcPr>
-          <w:p>
-            <w:pPr>
-              <w:ind w:firstLine="0"/>
-            </w:pPr>
-            <w:r>
-              <w:t>18</w:t>
-            </w:r>
-          </w:p>
-        </w:tc>
-        <w:tc>
-          <w:tcPr>
-            <w:tcW w:w="3260" w:type="dxa"/>
-          </w:tcPr>
-          <w:p>
-            <w:pPr>
-              <w:ind w:firstLine="0"/>
-              <w:jc w:val="left"/>
-            </w:pPr>
-            <w:r>
-              <w:t>Приобретены подотчетным лицом материалы</w:t>
-            </w:r>
-          </w:p>
-        </w:tc>
-        <w:tc>
-          <w:tcPr>
-            <w:tcW w:w="1843" w:type="dxa"/>
-          </w:tcPr>
-          <w:p>
-            <w:pPr>
-              <w:ind w:firstLine="0"/>
-            </w:pPr>
-          </w:p>
-        </w:tc>
-        <w:tc>
-          <w:tcPr>
-            <w:tcW w:w="850" w:type="dxa"/>
-          </w:tcPr>
-          <w:p>
-            <w:pPr>
-              <w:ind w:firstLine="0"/>
-            </w:pPr>
-          </w:p>
-        </w:tc>
-        <w:tc>
-          <w:tcPr>
-            <w:tcW w:w="851" w:type="dxa"/>
-          </w:tcPr>
-          <w:p>
-            <w:pPr>
-              <w:ind w:firstLine="0"/>
-            </w:pPr>
-          </w:p>
-        </w:tc>
-        <w:tc>
-          <w:tcPr>
-            <w:tcW w:w="708" w:type="dxa"/>
-          </w:tcPr>
-          <w:p>
-            <w:pPr>
-              <w:ind w:firstLine="0"/>
-            </w:pPr>
-          </w:p>
-        </w:tc>
-        <w:tc>
-          <w:tcPr>
-            <w:tcW w:w="1525" w:type="dxa"/>
-          </w:tcPr>
-          <w:p>
-            <w:pPr>
-              <w:ind w:firstLine="0"/>
-            </w:pPr>
-          </w:p>
-        </w:tc>
-      </w:tr>
-      <w:tr>
-        <w:tc>
-          <w:tcPr>
-            <w:tcW w:w="534" w:type="dxa"/>
-          </w:tcPr>
-          <w:p>
-            <w:pPr>
-              <w:ind w:firstLine="0"/>
-            </w:pPr>
-            <w:r>
-              <w:t>19</w:t>
-            </w:r>
-          </w:p>
-        </w:tc>
-        <w:tc>
-          <w:tcPr>
-            <w:tcW w:w="3260" w:type="dxa"/>
-          </w:tcPr>
-          <w:p>
-            <w:pPr>
-              <w:ind w:firstLine="0"/>
-              <w:jc w:val="left"/>
-            </w:pPr>
-            <w:r>
-              <w:t xml:space="preserve">Неизрасходованный </w:t>
-            </w:r>
-            <w:r>
-              <w:t>остаток подотчетной суммы возвращен в кассу</w:t>
-            </w:r>
-          </w:p>
-        </w:tc>
-        <w:tc>
-          <w:tcPr>
-            <w:tcW w:w="1843" w:type="dxa"/>
-          </w:tcPr>
-          <w:p>
-            <w:pPr>
-              <w:ind w:firstLine="0"/>
-            </w:pPr>
-          </w:p>
-        </w:tc>
-        <w:tc>
-          <w:tcPr>
-            <w:tcW w:w="850" w:type="dxa"/>
-          </w:tcPr>
-          <w:p>
-            <w:pPr>
-              <w:ind w:firstLine="0"/>
-            </w:pPr>
-          </w:p>
-        </w:tc>
-        <w:tc>
-          <w:tcPr>
-            <w:tcW w:w="851" w:type="dxa"/>
-          </w:tcPr>
-          <w:p>
-            <w:pPr>
-              <w:ind w:firstLine="0"/>
-            </w:pPr>
-          </w:p>
-        </w:tc>
-        <w:tc>
-          <w:tcPr>
-            <w:tcW w:w="708" w:type="dxa"/>
-          </w:tcPr>
-          <w:p>
-            <w:pPr>
-              <w:ind w:firstLine="0"/>
-            </w:pPr>
-          </w:p>
-        </w:tc>
-        <w:tc>
-          <w:tcPr>
-            <w:tcW w:w="1525" w:type="dxa"/>
-          </w:tcPr>
-          <w:p>
-            <w:pPr>
-              <w:ind w:firstLine="0"/>
-            </w:pPr>
-          </w:p>
-        </w:tc>
-      </w:tr>
-      <w:tr>
-        <w:tc>
-          <w:tcPr>
-            <w:tcW w:w="534" w:type="dxa"/>
-          </w:tcPr>
-          <w:p>
-            <w:pPr>
-              <w:ind w:firstLine="0"/>
-            </w:pPr>
-            <w:r>
-              <w:t>20</w:t>
-            </w:r>
-          </w:p>
-        </w:tc>
-        <w:tc>
-          <w:tcPr>
-            <w:tcW w:w="3260" w:type="dxa"/>
-          </w:tcPr>
-          <w:p>
-            <w:pPr>
-              <w:ind w:firstLine="0"/>
-              <w:jc w:val="left"/>
-            </w:pPr>
-            <w:r>
-              <w:t>Приобретены товары у поставщиков</w:t>
-            </w:r>
-          </w:p>
-        </w:tc>
-        <w:tc>
-          <w:tcPr>
-            <w:tcW w:w="1843" w:type="dxa"/>
-          </w:tcPr>
-          <w:p>
-            <w:pPr>
-              <w:ind w:firstLine="0"/>
-            </w:pPr>
-          </w:p>
-        </w:tc>
-        <w:tc>
-          <w:tcPr>
-            <w:tcW w:w="850" w:type="dxa"/>
-          </w:tcPr>
-          <w:p>
-            <w:pPr>
-              <w:ind w:firstLine="0"/>
-            </w:pPr>
-          </w:p>
-        </w:tc>
-        <w:tc>
-          <w:tcPr>
-            <w:tcW w:w="851" w:type="dxa"/>
-          </w:tcPr>
-          <w:p>
-            <w:pPr>
-              <w:ind w:firstLine="0"/>
-            </w:pPr>
-          </w:p>
-        </w:tc>
-        <w:tc>
-          <w:tcPr>
-            <w:tcW w:w="708" w:type="dxa"/>
-          </w:tcPr>
-          <w:p>
-            <w:pPr>
-              <w:ind w:firstLine="0"/>
-            </w:pPr>
-          </w:p>
-        </w:tc>
-        <w:tc>
-          <w:tcPr>
-            <w:tcW w:w="1525" w:type="dxa"/>
-          </w:tcPr>
-          <w:p>
-            <w:pPr>
-              <w:ind w:firstLine="0"/>
-            </w:pPr>
           </w:p>
         </w:tc>
       </w:tr>
